--- a/Doc/EspecificaçõesDosRequesitosV2.docx
+++ b/Doc/EspecificaçõesDosRequesitosV2.docx
@@ -17,8 +17,6 @@
           <w:szCs w:val="26"/>
         </w:rPr>
       </w:pPr>
-      <w:bookmarkStart w:id="0" w:name="_GoBack"/>
-      <w:bookmarkEnd w:id="0"/>
       <w:r>
         <w:rPr>
           <w:rFonts w:asciiTheme="majorHAnsi" w:eastAsiaTheme="majorEastAsia" w:hAnsiTheme="majorHAnsi" w:cstheme="majorBidi"/>
@@ -478,6 +476,9 @@
             <w:r>
               <w:t>RF02</w:t>
             </w:r>
+            <w:r>
+              <w:t>, criar enfermeiro</w:t>
+            </w:r>
           </w:p>
         </w:tc>
       </w:tr>
@@ -502,10 +503,7 @@
           </w:tcPr>
           <w:p>
             <w:r>
-              <w:t xml:space="preserve">Criar </w:t>
-            </w:r>
-            <w:r>
-              <w:t>novo funcionário</w:t>
+              <w:t>O objetivo deste caso de uso é criar novo enfermeiro</w:t>
             </w:r>
           </w:p>
         </w:tc>
@@ -623,16 +621,22 @@
             </w:r>
           </w:p>
           <w:p>
+            <w:r>
+              <w:t>5-O diretor insere os atributos do novo enfermeiro.</w:t>
+            </w:r>
+          </w:p>
+          <w:p>
             <w:pPr>
               <w:spacing w:after="240"/>
             </w:pPr>
             <w:r>
-              <w:t>5-O sistema atribui automaticamente o ID do enfermeiro ao respetivo bloco (sequencial).</w:t>
-            </w:r>
-          </w:p>
-          <w:p>
-            <w:r>
-              <w:t>6-O diretor insere os atributos do novo enfermeiro.</w:t>
+              <w:t>6</w:t>
+            </w:r>
+            <w:r>
+              <w:t>-O sistema atribui aut</w:t>
+            </w:r>
+            <w:r>
+              <w:t>omaticamente o ID ao enfermeiro.</w:t>
             </w:r>
           </w:p>
           <w:p>
@@ -675,6 +679,46 @@
             <w:tcW w:w="5886" w:type="dxa"/>
             <w:shd w:val="clear" w:color="auto" w:fill="FFFFFF" w:themeFill="background1"/>
           </w:tcPr>
+          <w:p>
+            <w:pPr>
+              <w:spacing w:after="0" w:line="240" w:lineRule="auto"/>
+            </w:pPr>
+            <w:r>
+              <w:t>5A-Se o número de cartão de cidadão já estiver atribuído a um enfermeiro, o sistema dá erro.</w:t>
+            </w:r>
+          </w:p>
+          <w:p>
+            <w:pPr>
+              <w:spacing w:after="0" w:line="240" w:lineRule="auto"/>
+            </w:pPr>
+            <w:r>
+              <w:t xml:space="preserve">5B-. Se o </w:t>
+            </w:r>
+            <w:r>
+              <w:t>email</w:t>
+            </w:r>
+            <w:r>
+              <w:t xml:space="preserve"> já estiver atribuído a um enfermeiro, o sistema dá erro.</w:t>
+            </w:r>
+          </w:p>
+          <w:p>
+            <w:pPr>
+              <w:spacing w:after="0" w:line="240" w:lineRule="auto"/>
+            </w:pPr>
+            <w:r>
+              <w:t>5C- Se o número de telefone já estiver atribuído a um enfermeiro, o sistema dá erro.</w:t>
+            </w:r>
+          </w:p>
+          <w:p>
+            <w:pPr>
+              <w:spacing w:after="0" w:line="240" w:lineRule="auto"/>
+            </w:pPr>
+          </w:p>
+          <w:p>
+            <w:pPr>
+              <w:spacing w:after="0" w:line="240" w:lineRule="auto"/>
+            </w:pPr>
+          </w:p>
           <w:p>
             <w:pPr>
               <w:spacing w:after="0" w:line="240" w:lineRule="auto"/>
@@ -774,11 +818,6 @@
         </w:tc>
       </w:tr>
     </w:tbl>
-    <w:p>
-      <w:pPr>
-        <w:spacing w:line="240" w:lineRule="auto"/>
-      </w:pPr>
-    </w:p>
     <w:p>
       <w:pPr>
         <w:spacing w:line="240" w:lineRule="auto"/>
@@ -797,54 +836,65 @@
       </w:tblPr>
       <w:tblGrid>
         <w:gridCol w:w="2618"/>
-        <w:gridCol w:w="2938"/>
-        <w:gridCol w:w="2938"/>
+        <w:gridCol w:w="5876"/>
       </w:tblGrid>
       <w:tr>
         <w:tc>
           <w:tcPr>
-            <w:tcW w:w="2660" w:type="dxa"/>
+            <w:tcW w:w="2618" w:type="dxa"/>
             <w:shd w:val="clear" w:color="auto" w:fill="D9D9D9" w:themeFill="background1" w:themeFillShade="D9"/>
           </w:tcPr>
           <w:p>
             <w:r>
               <w:lastRenderedPageBreak/>
-              <w:t>Identificação do requisito</w:t>
-            </w:r>
-          </w:p>
-        </w:tc>
-        <w:tc>
-          <w:tcPr>
-            <w:tcW w:w="5984" w:type="dxa"/>
-            <w:gridSpan w:val="2"/>
+              <w:t>Nome do caso de uso</w:t>
+            </w:r>
+          </w:p>
+        </w:tc>
+        <w:tc>
+          <w:tcPr>
+            <w:tcW w:w="5876" w:type="dxa"/>
           </w:tcPr>
           <w:p>
             <w:r>
               <w:t>RF03</w:t>
             </w:r>
-          </w:p>
-        </w:tc>
-      </w:tr>
-      <w:tr>
-        <w:tc>
-          <w:tcPr>
-            <w:tcW w:w="2660" w:type="dxa"/>
-            <w:shd w:val="clear" w:color="auto" w:fill="D9D9D9" w:themeFill="background1" w:themeFillShade="D9"/>
-          </w:tcPr>
-          <w:p>
-            <w:r>
-              <w:t>Nome do requisito</w:t>
-            </w:r>
-          </w:p>
-        </w:tc>
-        <w:tc>
-          <w:tcPr>
-            <w:tcW w:w="5984" w:type="dxa"/>
-            <w:gridSpan w:val="2"/>
-          </w:tcPr>
-          <w:p>
-            <w:r>
-              <w:t>Ed</w:t>
+            <w:r>
+              <w:t>, editar perfil</w:t>
+            </w:r>
+            <w:r>
+              <w:t xml:space="preserve"> dos enfermeiros</w:t>
+            </w:r>
+            <w:bookmarkStart w:id="0" w:name="_GoBack"/>
+            <w:bookmarkEnd w:id="0"/>
+          </w:p>
+        </w:tc>
+      </w:tr>
+      <w:tr>
+        <w:tc>
+          <w:tcPr>
+            <w:tcW w:w="2618" w:type="dxa"/>
+            <w:shd w:val="clear" w:color="auto" w:fill="D9D9D9" w:themeFill="background1" w:themeFillShade="D9"/>
+          </w:tcPr>
+          <w:p>
+            <w:r>
+              <w:t xml:space="preserve">Descrição </w:t>
+            </w:r>
+            <w:r>
+              <w:t>do requisito</w:t>
+            </w:r>
+          </w:p>
+        </w:tc>
+        <w:tc>
+          <w:tcPr>
+            <w:tcW w:w="5876" w:type="dxa"/>
+          </w:tcPr>
+          <w:p>
+            <w:r>
+              <w:t>O objetivo deste caso de uso é e</w:t>
+            </w:r>
+            <w:r>
+              <w:t>d</w:t>
             </w:r>
             <w:r>
               <w:t>itar perfil do enfermeiro</w:t>
@@ -855,7 +905,7 @@
       <w:tr>
         <w:tc>
           <w:tcPr>
-            <w:tcW w:w="2660" w:type="dxa"/>
+            <w:tcW w:w="2618" w:type="dxa"/>
             <w:shd w:val="clear" w:color="auto" w:fill="D9D9D9" w:themeFill="background1" w:themeFillShade="D9"/>
           </w:tcPr>
           <w:p>
@@ -866,578 +916,206 @@
         </w:tc>
         <w:tc>
           <w:tcPr>
-            <w:tcW w:w="5984" w:type="dxa"/>
-            <w:gridSpan w:val="2"/>
-          </w:tcPr>
+            <w:tcW w:w="5876" w:type="dxa"/>
+          </w:tcPr>
+          <w:p>
+            <w:r>
+              <w:t>21</w:t>
+            </w:r>
+          </w:p>
+        </w:tc>
+      </w:tr>
+      <w:tr>
+        <w:tc>
+          <w:tcPr>
+            <w:tcW w:w="2618" w:type="dxa"/>
+            <w:shd w:val="clear" w:color="auto" w:fill="D9D9D9" w:themeFill="background1" w:themeFillShade="D9"/>
+          </w:tcPr>
+          <w:p>
+            <w:r>
+              <w:t>Pré-condição</w:t>
+            </w:r>
+          </w:p>
+        </w:tc>
+        <w:tc>
+          <w:tcPr>
+            <w:tcW w:w="5876" w:type="dxa"/>
+          </w:tcPr>
+          <w:p>
+            <w:r>
+              <w:t xml:space="preserve"> </w:t>
+            </w:r>
+          </w:p>
+        </w:tc>
+      </w:tr>
+      <w:tr>
+        <w:tc>
+          <w:tcPr>
+            <w:tcW w:w="2618" w:type="dxa"/>
+            <w:shd w:val="clear" w:color="auto" w:fill="D9D9D9" w:themeFill="background1" w:themeFillShade="D9"/>
+          </w:tcPr>
+          <w:p>
+            <w:r>
+              <w:t xml:space="preserve">Cenário </w:t>
+            </w:r>
+            <w:r>
+              <w:t>Principal</w:t>
+            </w:r>
+          </w:p>
+        </w:tc>
+        <w:tc>
+          <w:tcPr>
+            <w:tcW w:w="5876" w:type="dxa"/>
+            <w:shd w:val="clear" w:color="auto" w:fill="D9D9D9" w:themeFill="background1" w:themeFillShade="D9"/>
+          </w:tcPr>
+          <w:p>
+            <w:pPr>
+              <w:jc w:val="center"/>
+            </w:pPr>
+          </w:p>
+        </w:tc>
+      </w:tr>
+      <w:tr>
+        <w:trPr>
+          <w:trHeight w:val="5210"/>
+        </w:trPr>
+        <w:tc>
+          <w:tcPr>
+            <w:tcW w:w="2618" w:type="dxa"/>
+            <w:shd w:val="clear" w:color="auto" w:fill="D9D9D9" w:themeFill="background1" w:themeFillShade="D9"/>
+          </w:tcPr>
+          <w:p>
+            <w:pPr>
+              <w:jc w:val="center"/>
+            </w:pPr>
+          </w:p>
           <w:p/>
         </w:tc>
-      </w:tr>
-      <w:tr>
-        <w:tc>
-          <w:tcPr>
-            <w:tcW w:w="2660" w:type="dxa"/>
-            <w:shd w:val="clear" w:color="auto" w:fill="D9D9D9" w:themeFill="background1" w:themeFillShade="D9"/>
-          </w:tcPr>
-          <w:p>
-            <w:r>
-              <w:t>Descrição do requisito</w:t>
-            </w:r>
-          </w:p>
-        </w:tc>
-        <w:tc>
-          <w:tcPr>
-            <w:tcW w:w="5984" w:type="dxa"/>
-            <w:gridSpan w:val="2"/>
-          </w:tcPr>
-          <w:p>
-            <w:r>
-              <w:t xml:space="preserve">Qualquer </w:t>
-            </w:r>
-            <w:r>
-              <w:t xml:space="preserve">enfermeiro </w:t>
-            </w:r>
-            <w:r>
-              <w:t xml:space="preserve">pode editar </w:t>
-            </w:r>
-            <w:r>
-              <w:t>o seu perfil</w:t>
-            </w:r>
-          </w:p>
-        </w:tc>
-      </w:tr>
-      <w:tr>
-        <w:tc>
-          <w:tcPr>
-            <w:tcW w:w="2660" w:type="dxa"/>
-            <w:shd w:val="clear" w:color="auto" w:fill="D9D9D9" w:themeFill="background1" w:themeFillShade="D9"/>
-          </w:tcPr>
-          <w:p>
-            <w:r>
-              <w:t>Pré-condição</w:t>
-            </w:r>
-          </w:p>
-        </w:tc>
-        <w:tc>
-          <w:tcPr>
-            <w:tcW w:w="5984" w:type="dxa"/>
-            <w:gridSpan w:val="2"/>
-          </w:tcPr>
-          <w:p>
-            <w:r>
-              <w:t xml:space="preserve">O </w:t>
-            </w:r>
-            <w:r>
-              <w:t>enfermeiro</w:t>
-            </w:r>
-            <w:r>
-              <w:t xml:space="preserve"> para aceder a esta área tem que ter feito o login.</w:t>
-            </w:r>
-          </w:p>
-          <w:p>
-            <w:r>
-              <w:t xml:space="preserve">Tem que existir uma lista de </w:t>
-            </w:r>
-            <w:r>
-              <w:t>enfermeiros</w:t>
-            </w:r>
-            <w:r>
-              <w:t xml:space="preserve"> no sistema. </w:t>
-            </w:r>
-          </w:p>
-        </w:tc>
-      </w:tr>
-      <w:tr>
-        <w:tc>
-          <w:tcPr>
-            <w:tcW w:w="2660" w:type="dxa"/>
-            <w:shd w:val="clear" w:color="auto" w:fill="D9D9D9" w:themeFill="background1" w:themeFillShade="D9"/>
-          </w:tcPr>
-          <w:p>
-            <w:r>
-              <w:t xml:space="preserve">Cenário </w:t>
-            </w:r>
-          </w:p>
-        </w:tc>
-        <w:tc>
-          <w:tcPr>
-            <w:tcW w:w="2992" w:type="dxa"/>
-            <w:shd w:val="clear" w:color="auto" w:fill="D9D9D9" w:themeFill="background1" w:themeFillShade="D9"/>
-          </w:tcPr>
-          <w:p>
-            <w:pPr>
-              <w:jc w:val="center"/>
-            </w:pPr>
-            <w:r>
-              <w:t>Funcionário</w:t>
-            </w:r>
-          </w:p>
-        </w:tc>
-        <w:tc>
-          <w:tcPr>
-            <w:tcW w:w="2992" w:type="dxa"/>
-            <w:shd w:val="clear" w:color="auto" w:fill="D9D9D9" w:themeFill="background1" w:themeFillShade="D9"/>
-          </w:tcPr>
-          <w:p>
-            <w:pPr>
-              <w:jc w:val="center"/>
-            </w:pPr>
-            <w:r>
-              <w:t>Sistema</w:t>
-            </w:r>
-          </w:p>
-        </w:tc>
-      </w:tr>
-      <w:tr>
-        <w:tc>
-          <w:tcPr>
-            <w:tcW w:w="2660" w:type="dxa"/>
-            <w:shd w:val="clear" w:color="auto" w:fill="D9D9D9" w:themeFill="background1" w:themeFillShade="D9"/>
-          </w:tcPr>
-          <w:p>
-            <w:pPr>
-              <w:jc w:val="center"/>
-            </w:pPr>
-            <w:r>
-              <w:t>1</w:t>
-            </w:r>
-          </w:p>
-        </w:tc>
-        <w:tc>
-          <w:tcPr>
-            <w:tcW w:w="2992" w:type="dxa"/>
+        <w:tc>
+          <w:tcPr>
+            <w:tcW w:w="5876" w:type="dxa"/>
             <w:shd w:val="clear" w:color="auto" w:fill="FFFFFF" w:themeFill="background1"/>
           </w:tcPr>
           <w:p>
-            <w:pPr>
-              <w:jc w:val="center"/>
-            </w:pPr>
-            <w:r>
-              <w:t xml:space="preserve">O </w:t>
-            </w:r>
-            <w:r>
-              <w:t>diretor seleciona</w:t>
-            </w:r>
-            <w:r>
-              <w:t xml:space="preserve"> a opção </w:t>
-            </w:r>
-            <w:r>
-              <w:t>enfermeiros</w:t>
-            </w:r>
-          </w:p>
-        </w:tc>
-        <w:tc>
-          <w:tcPr>
-            <w:tcW w:w="2992" w:type="dxa"/>
+            <w:r>
+              <w:t>1-O diretor seleciona a opção enfermeiros</w:t>
+            </w:r>
+            <w:r>
+              <w:t>.</w:t>
+            </w:r>
+          </w:p>
+          <w:p>
+            <w:r>
+              <w:t>2-O diretor seleciona a opção editar enfermeiros</w:t>
+            </w:r>
+            <w:r>
+              <w:t>.</w:t>
+            </w:r>
+          </w:p>
+          <w:p>
+            <w:r>
+              <w:t>3-O sistema abre a janela de edição de enfermeiros</w:t>
+            </w:r>
+            <w:r>
+              <w:t>.</w:t>
+            </w:r>
+          </w:p>
+          <w:p>
+            <w:r>
+              <w:t>4-O diretor abre a janela a lista de enfermeiros existente</w:t>
+            </w:r>
+          </w:p>
+          <w:p>
+            <w:pPr>
+              <w:spacing w:after="240"/>
+            </w:pPr>
+            <w:r>
+              <w:t>5-Abre a janela com a lista de enfermeiros</w:t>
+            </w:r>
+          </w:p>
+          <w:p>
+            <w:r>
+              <w:t>6-O diretor seleciona o enfermeiro desejado para edição</w:t>
+            </w:r>
+          </w:p>
+          <w:p>
+            <w:r>
+              <w:t>7-O diretor altera os campos desejados</w:t>
+            </w:r>
+          </w:p>
+          <w:p>
+            <w:r>
+              <w:t>8-O diretor carrega na opção guardar</w:t>
+            </w:r>
+          </w:p>
+          <w:p>
+            <w:pPr>
+              <w:spacing w:after="240"/>
+            </w:pPr>
+            <w:r>
+              <w:t>9-O sistema guarda os dados em memória</w:t>
+            </w:r>
+          </w:p>
+          <w:p>
+            <w:pPr>
+              <w:spacing w:after="240"/>
+            </w:pPr>
+          </w:p>
+        </w:tc>
+      </w:tr>
+      <w:tr>
+        <w:tc>
+          <w:tcPr>
+            <w:tcW w:w="2618" w:type="dxa"/>
+            <w:shd w:val="clear" w:color="auto" w:fill="D9D9D9" w:themeFill="background1" w:themeFillShade="D9"/>
+          </w:tcPr>
+          <w:p>
+            <w:r>
+              <w:t>Cenário Secundário</w:t>
+            </w:r>
+          </w:p>
+        </w:tc>
+        <w:tc>
+          <w:tcPr>
+            <w:tcW w:w="5876" w:type="dxa"/>
             <w:shd w:val="clear" w:color="auto" w:fill="FFFFFF" w:themeFill="background1"/>
           </w:tcPr>
           <w:p>
             <w:pPr>
-              <w:jc w:val="center"/>
-            </w:pPr>
-          </w:p>
-        </w:tc>
-      </w:tr>
-      <w:tr>
-        <w:tc>
-          <w:tcPr>
-            <w:tcW w:w="2660" w:type="dxa"/>
-            <w:shd w:val="clear" w:color="auto" w:fill="D9D9D9" w:themeFill="background1" w:themeFillShade="D9"/>
-          </w:tcPr>
-          <w:p>
-            <w:pPr>
-              <w:jc w:val="center"/>
-            </w:pPr>
-            <w:r>
-              <w:t>2</w:t>
-            </w:r>
-          </w:p>
-        </w:tc>
-        <w:tc>
-          <w:tcPr>
-            <w:tcW w:w="2992" w:type="dxa"/>
-            <w:shd w:val="clear" w:color="auto" w:fill="FFFFFF" w:themeFill="background1"/>
-          </w:tcPr>
-          <w:p>
-            <w:pPr>
-              <w:jc w:val="center"/>
-            </w:pPr>
-            <w:r>
-              <w:t>O diretor</w:t>
-            </w:r>
-            <w:r>
-              <w:t xml:space="preserve"> </w:t>
-            </w:r>
-            <w:r>
-              <w:t>seleciona a opção editar enfermeiros</w:t>
-            </w:r>
-          </w:p>
-        </w:tc>
-        <w:tc>
-          <w:tcPr>
-            <w:tcW w:w="2992" w:type="dxa"/>
-            <w:shd w:val="clear" w:color="auto" w:fill="FFFFFF" w:themeFill="background1"/>
-          </w:tcPr>
-          <w:p>
-            <w:pPr>
-              <w:jc w:val="center"/>
-            </w:pPr>
-          </w:p>
-        </w:tc>
-      </w:tr>
-      <w:tr>
-        <w:tc>
-          <w:tcPr>
-            <w:tcW w:w="2660" w:type="dxa"/>
-            <w:shd w:val="clear" w:color="auto" w:fill="D9D9D9" w:themeFill="background1" w:themeFillShade="D9"/>
-          </w:tcPr>
-          <w:p>
-            <w:pPr>
-              <w:jc w:val="center"/>
-            </w:pPr>
-            <w:r>
-              <w:t>3</w:t>
-            </w:r>
-          </w:p>
-        </w:tc>
-        <w:tc>
-          <w:tcPr>
-            <w:tcW w:w="2992" w:type="dxa"/>
-            <w:shd w:val="clear" w:color="auto" w:fill="FFFFFF" w:themeFill="background1"/>
-          </w:tcPr>
-          <w:p>
-            <w:pPr>
-              <w:jc w:val="center"/>
-            </w:pPr>
-          </w:p>
-        </w:tc>
-        <w:tc>
-          <w:tcPr>
-            <w:tcW w:w="2992" w:type="dxa"/>
-            <w:shd w:val="clear" w:color="auto" w:fill="FFFFFF" w:themeFill="background1"/>
-          </w:tcPr>
-          <w:p>
-            <w:pPr>
-              <w:jc w:val="center"/>
-            </w:pPr>
-            <w:r>
-              <w:t xml:space="preserve">O sistema abre a janela de edição de </w:t>
-            </w:r>
-            <w:r>
-              <w:t>enfermeiros</w:t>
-            </w:r>
-          </w:p>
-        </w:tc>
-      </w:tr>
-      <w:tr>
-        <w:tc>
-          <w:tcPr>
-            <w:tcW w:w="2660" w:type="dxa"/>
-            <w:shd w:val="clear" w:color="auto" w:fill="D9D9D9" w:themeFill="background1" w:themeFillShade="D9"/>
-          </w:tcPr>
-          <w:p>
-            <w:pPr>
-              <w:jc w:val="center"/>
-            </w:pPr>
-            <w:r>
-              <w:t>4</w:t>
-            </w:r>
-          </w:p>
-        </w:tc>
-        <w:tc>
-          <w:tcPr>
-            <w:tcW w:w="2992" w:type="dxa"/>
-            <w:shd w:val="clear" w:color="auto" w:fill="FFFFFF" w:themeFill="background1"/>
-          </w:tcPr>
-          <w:p>
-            <w:pPr>
-              <w:jc w:val="center"/>
-            </w:pPr>
-            <w:r>
-              <w:t xml:space="preserve">O </w:t>
-            </w:r>
-            <w:r>
-              <w:t>diretor</w:t>
-            </w:r>
-            <w:r>
-              <w:t xml:space="preserve"> abre a janela a lista de </w:t>
-            </w:r>
-            <w:r>
-              <w:t>enfermeiros</w:t>
-            </w:r>
-            <w:r>
-              <w:t xml:space="preserve"> existente</w:t>
-            </w:r>
-          </w:p>
-        </w:tc>
-        <w:tc>
-          <w:tcPr>
-            <w:tcW w:w="2992" w:type="dxa"/>
-            <w:shd w:val="clear" w:color="auto" w:fill="FFFFFF" w:themeFill="background1"/>
-          </w:tcPr>
-          <w:p>
-            <w:pPr>
-              <w:spacing w:after="240"/>
-              <w:jc w:val="center"/>
-            </w:pPr>
-          </w:p>
-        </w:tc>
-      </w:tr>
-      <w:tr>
-        <w:trPr>
-          <w:trHeight w:val="579"/>
-        </w:trPr>
-        <w:tc>
-          <w:tcPr>
-            <w:tcW w:w="2660" w:type="dxa"/>
-            <w:shd w:val="clear" w:color="auto" w:fill="D9D9D9" w:themeFill="background1" w:themeFillShade="D9"/>
-          </w:tcPr>
-          <w:p>
-            <w:pPr>
-              <w:jc w:val="center"/>
-            </w:pPr>
-            <w:r>
-              <w:t>5</w:t>
-            </w:r>
-          </w:p>
-        </w:tc>
-        <w:tc>
-          <w:tcPr>
-            <w:tcW w:w="2992" w:type="dxa"/>
-            <w:shd w:val="clear" w:color="auto" w:fill="FFFFFF" w:themeFill="background1"/>
-          </w:tcPr>
-          <w:p>
-            <w:pPr>
-              <w:jc w:val="center"/>
-            </w:pPr>
-          </w:p>
-        </w:tc>
-        <w:tc>
-          <w:tcPr>
-            <w:tcW w:w="2992" w:type="dxa"/>
-            <w:shd w:val="clear" w:color="auto" w:fill="FFFFFF" w:themeFill="background1"/>
-          </w:tcPr>
-          <w:p>
-            <w:pPr>
-              <w:spacing w:after="240"/>
-              <w:jc w:val="center"/>
-            </w:pPr>
-            <w:r>
-              <w:t xml:space="preserve">Abre a janela com a lista de </w:t>
-            </w:r>
-            <w:r>
-              <w:t>enfermeiros</w:t>
-            </w:r>
-          </w:p>
-        </w:tc>
-      </w:tr>
-      <w:tr>
-        <w:trPr>
-          <w:trHeight w:val="989"/>
-        </w:trPr>
-        <w:tc>
-          <w:tcPr>
-            <w:tcW w:w="2660" w:type="dxa"/>
-            <w:shd w:val="clear" w:color="auto" w:fill="D9D9D9" w:themeFill="background1" w:themeFillShade="D9"/>
-          </w:tcPr>
-          <w:p>
-            <w:pPr>
-              <w:jc w:val="center"/>
-            </w:pPr>
-            <w:r>
-              <w:t>6</w:t>
-            </w:r>
-          </w:p>
-        </w:tc>
-        <w:tc>
-          <w:tcPr>
-            <w:tcW w:w="2992" w:type="dxa"/>
-            <w:shd w:val="clear" w:color="auto" w:fill="FFFFFF" w:themeFill="background1"/>
-          </w:tcPr>
-          <w:p>
-            <w:pPr>
-              <w:jc w:val="center"/>
-            </w:pPr>
-            <w:r>
-              <w:t xml:space="preserve">O </w:t>
-            </w:r>
-            <w:r>
-              <w:t>diretor</w:t>
-            </w:r>
-            <w:r>
-              <w:t xml:space="preserve"> </w:t>
-            </w:r>
-            <w:r>
-              <w:t>seleciona</w:t>
-            </w:r>
-            <w:r>
-              <w:t xml:space="preserve"> o</w:t>
-            </w:r>
-            <w:r>
-              <w:t xml:space="preserve"> enfermeiro</w:t>
-            </w:r>
-            <w:r>
-              <w:t xml:space="preserve"> desejado para edição</w:t>
-            </w:r>
-          </w:p>
-        </w:tc>
-        <w:tc>
-          <w:tcPr>
-            <w:tcW w:w="2992" w:type="dxa"/>
-            <w:shd w:val="clear" w:color="auto" w:fill="FFFFFF" w:themeFill="background1"/>
-          </w:tcPr>
-          <w:p>
-            <w:pPr>
-              <w:spacing w:after="240"/>
-              <w:jc w:val="center"/>
-            </w:pPr>
-          </w:p>
-        </w:tc>
-      </w:tr>
-      <w:tr>
-        <w:tc>
-          <w:tcPr>
-            <w:tcW w:w="2660" w:type="dxa"/>
-            <w:shd w:val="clear" w:color="auto" w:fill="D9D9D9" w:themeFill="background1" w:themeFillShade="D9"/>
-          </w:tcPr>
-          <w:p>
-            <w:pPr>
-              <w:jc w:val="center"/>
-            </w:pPr>
-            <w:r>
-              <w:t>7</w:t>
-            </w:r>
-          </w:p>
-        </w:tc>
-        <w:tc>
-          <w:tcPr>
-            <w:tcW w:w="2992" w:type="dxa"/>
-            <w:shd w:val="clear" w:color="auto" w:fill="FFFFFF" w:themeFill="background1"/>
-          </w:tcPr>
-          <w:p>
-            <w:pPr>
-              <w:jc w:val="center"/>
-            </w:pPr>
-            <w:r>
-              <w:t xml:space="preserve">O </w:t>
-            </w:r>
-            <w:r>
-              <w:t xml:space="preserve">diretor </w:t>
-            </w:r>
-            <w:r>
-              <w:t>altera os campos desejados</w:t>
-            </w:r>
-          </w:p>
-        </w:tc>
-        <w:tc>
-          <w:tcPr>
-            <w:tcW w:w="2992" w:type="dxa"/>
-            <w:shd w:val="clear" w:color="auto" w:fill="FFFFFF" w:themeFill="background1"/>
-          </w:tcPr>
-          <w:p>
-            <w:pPr>
-              <w:spacing w:after="240"/>
-              <w:jc w:val="center"/>
-            </w:pPr>
-          </w:p>
-        </w:tc>
-      </w:tr>
-      <w:tr>
-        <w:tc>
-          <w:tcPr>
-            <w:tcW w:w="2660" w:type="dxa"/>
-            <w:shd w:val="clear" w:color="auto" w:fill="D9D9D9" w:themeFill="background1" w:themeFillShade="D9"/>
-          </w:tcPr>
-          <w:p>
-            <w:pPr>
-              <w:jc w:val="center"/>
-            </w:pPr>
-            <w:r>
-              <w:t>8</w:t>
-            </w:r>
-          </w:p>
-        </w:tc>
-        <w:tc>
-          <w:tcPr>
-            <w:tcW w:w="2992" w:type="dxa"/>
-            <w:shd w:val="clear" w:color="auto" w:fill="FFFFFF" w:themeFill="background1"/>
-          </w:tcPr>
-          <w:p>
-            <w:pPr>
-              <w:jc w:val="center"/>
-            </w:pPr>
-            <w:r>
-              <w:t xml:space="preserve">O </w:t>
-            </w:r>
-            <w:r>
-              <w:t xml:space="preserve">diretor </w:t>
-            </w:r>
-            <w:r>
-              <w:t xml:space="preserve">carrega na </w:t>
-            </w:r>
-            <w:r>
-              <w:t>opção guardar</w:t>
-            </w:r>
-          </w:p>
-        </w:tc>
-        <w:tc>
-          <w:tcPr>
-            <w:tcW w:w="2992" w:type="dxa"/>
-            <w:shd w:val="clear" w:color="auto" w:fill="FFFFFF" w:themeFill="background1"/>
-          </w:tcPr>
-          <w:p>
-            <w:pPr>
-              <w:spacing w:after="240"/>
-              <w:jc w:val="center"/>
-            </w:pPr>
-          </w:p>
-        </w:tc>
-      </w:tr>
-      <w:tr>
-        <w:tc>
-          <w:tcPr>
-            <w:tcW w:w="2660" w:type="dxa"/>
-            <w:shd w:val="clear" w:color="auto" w:fill="D9D9D9" w:themeFill="background1" w:themeFillShade="D9"/>
-          </w:tcPr>
-          <w:p>
-            <w:pPr>
-              <w:jc w:val="center"/>
-            </w:pPr>
-            <w:r>
-              <w:t>9</w:t>
-            </w:r>
-          </w:p>
-        </w:tc>
-        <w:tc>
-          <w:tcPr>
-            <w:tcW w:w="2992" w:type="dxa"/>
-            <w:shd w:val="clear" w:color="auto" w:fill="FFFFFF" w:themeFill="background1"/>
-          </w:tcPr>
-          <w:p>
-            <w:pPr>
-              <w:jc w:val="center"/>
-            </w:pPr>
-          </w:p>
-        </w:tc>
-        <w:tc>
-          <w:tcPr>
-            <w:tcW w:w="2992" w:type="dxa"/>
-            <w:shd w:val="clear" w:color="auto" w:fill="FFFFFF" w:themeFill="background1"/>
-          </w:tcPr>
-          <w:p>
-            <w:pPr>
-              <w:spacing w:after="240"/>
-              <w:jc w:val="center"/>
-            </w:pPr>
-            <w:r>
-              <w:t>O sistema guarda os dados em memória</w:t>
-            </w:r>
-          </w:p>
-        </w:tc>
-      </w:tr>
-      <w:tr>
-        <w:tc>
-          <w:tcPr>
-            <w:tcW w:w="2660" w:type="dxa"/>
+              <w:spacing w:after="0" w:line="240" w:lineRule="auto"/>
+            </w:pPr>
+            <w:r>
+              <w:t xml:space="preserve">7A-Se </w:t>
+            </w:r>
+            <w:r>
+              <w:t>não for colocado um atributo obrigatório</w:t>
+            </w:r>
+            <w:r>
+              <w:t>, o sistema dá erro.</w:t>
+            </w:r>
+          </w:p>
+          <w:p>
+            <w:pPr>
+              <w:spacing w:after="0" w:line="240" w:lineRule="auto"/>
+            </w:pPr>
+          </w:p>
+          <w:p>
+            <w:pPr>
+              <w:spacing w:after="0" w:line="240" w:lineRule="auto"/>
+            </w:pPr>
+          </w:p>
+          <w:p>
+            <w:pPr>
+              <w:pStyle w:val="PargrafodaLista"/>
+              <w:spacing w:after="0" w:line="240" w:lineRule="auto"/>
+            </w:pPr>
+          </w:p>
+        </w:tc>
+      </w:tr>
+      <w:tr>
+        <w:tc>
+          <w:tcPr>
+            <w:tcW w:w="2618" w:type="dxa"/>
             <w:shd w:val="clear" w:color="auto" w:fill="D9D9D9" w:themeFill="background1" w:themeFillShade="D9"/>
           </w:tcPr>
           <w:p>
@@ -1448,8 +1126,7 @@
         </w:tc>
         <w:tc>
           <w:tcPr>
-            <w:tcW w:w="5984" w:type="dxa"/>
-            <w:gridSpan w:val="2"/>
+            <w:tcW w:w="5876" w:type="dxa"/>
             <w:shd w:val="clear" w:color="auto" w:fill="FFFFFF" w:themeFill="background1"/>
           </w:tcPr>
           <w:p>
@@ -1521,20 +1198,15 @@
           <w:p>
             <w:pPr>
               <w:pStyle w:val="PargrafodaLista"/>
-              <w:numPr>
-                <w:ilvl w:val="0"/>
-                <w:numId w:val="1"/>
-              </w:numPr>
-              <w:spacing w:after="0" w:line="240" w:lineRule="auto"/>
-            </w:pPr>
-            <w:r>
-              <w:lastRenderedPageBreak/>
-              <w:t>O software pode correr em qualquer Sistema Operativo</w:t>
-            </w:r>
+              <w:spacing w:after="0" w:line="240" w:lineRule="auto"/>
+            </w:pPr>
           </w:p>
         </w:tc>
       </w:tr>
     </w:tbl>
+    <w:p/>
+    <w:p/>
+    <w:p/>
     <w:p/>
     <w:p/>
     <w:tbl>
@@ -1545,61 +1217,77 @@
       </w:tblPr>
       <w:tblGrid>
         <w:gridCol w:w="2618"/>
-        <w:gridCol w:w="2938"/>
-        <w:gridCol w:w="2938"/>
+        <w:gridCol w:w="5876"/>
       </w:tblGrid>
       <w:tr>
         <w:tc>
           <w:tcPr>
-            <w:tcW w:w="2660" w:type="dxa"/>
-            <w:shd w:val="clear" w:color="auto" w:fill="D9D9D9" w:themeFill="background1" w:themeFillShade="D9"/>
-          </w:tcPr>
-          <w:p>
-            <w:r>
-              <w:t>Identificação do requisito</w:t>
-            </w:r>
-          </w:p>
-        </w:tc>
-        <w:tc>
-          <w:tcPr>
-            <w:tcW w:w="5984" w:type="dxa"/>
-            <w:gridSpan w:val="2"/>
-          </w:tcPr>
-          <w:p>
-            <w:r>
-              <w:t>RF04</w:t>
-            </w:r>
-          </w:p>
-        </w:tc>
-      </w:tr>
-      <w:tr>
-        <w:tc>
-          <w:tcPr>
-            <w:tcW w:w="2660" w:type="dxa"/>
-            <w:shd w:val="clear" w:color="auto" w:fill="D9D9D9" w:themeFill="background1" w:themeFillShade="D9"/>
-          </w:tcPr>
-          <w:p>
-            <w:r>
-              <w:t>Nome do requisito</w:t>
-            </w:r>
-          </w:p>
-        </w:tc>
-        <w:tc>
-          <w:tcPr>
-            <w:tcW w:w="5984" w:type="dxa"/>
-            <w:gridSpan w:val="2"/>
-          </w:tcPr>
-          <w:p>
-            <w:r>
-              <w:t>Eliminar enfermeiro</w:t>
-            </w:r>
-          </w:p>
-        </w:tc>
-      </w:tr>
-      <w:tr>
-        <w:tc>
-          <w:tcPr>
-            <w:tcW w:w="2660" w:type="dxa"/>
+            <w:tcW w:w="2618" w:type="dxa"/>
+            <w:shd w:val="clear" w:color="auto" w:fill="D9D9D9" w:themeFill="background1" w:themeFillShade="D9"/>
+          </w:tcPr>
+          <w:p>
+            <w:r>
+              <w:lastRenderedPageBreak/>
+              <w:t>Nome do caso de uso</w:t>
+            </w:r>
+          </w:p>
+        </w:tc>
+        <w:tc>
+          <w:tcPr>
+            <w:tcW w:w="5876" w:type="dxa"/>
+          </w:tcPr>
+          <w:p>
+            <w:r>
+              <w:t>RF</w:t>
+            </w:r>
+            <w:r>
+              <w:t>04, eliminar</w:t>
+            </w:r>
+            <w:r>
+              <w:t xml:space="preserve"> enfermeiro</w:t>
+            </w:r>
+          </w:p>
+        </w:tc>
+      </w:tr>
+      <w:tr>
+        <w:tc>
+          <w:tcPr>
+            <w:tcW w:w="2618" w:type="dxa"/>
+            <w:shd w:val="clear" w:color="auto" w:fill="D9D9D9" w:themeFill="background1" w:themeFillShade="D9"/>
+          </w:tcPr>
+          <w:p>
+            <w:r>
+              <w:t>Descrição</w:t>
+            </w:r>
+            <w:r>
+              <w:t xml:space="preserve"> do requisito</w:t>
+            </w:r>
+          </w:p>
+        </w:tc>
+        <w:tc>
+          <w:tcPr>
+            <w:tcW w:w="5876" w:type="dxa"/>
+          </w:tcPr>
+          <w:p>
+            <w:r>
+              <w:t xml:space="preserve">O objetivo deste caso de uso </w:t>
+            </w:r>
+            <w:r>
+              <w:t>é e</w:t>
+            </w:r>
+            <w:r>
+              <w:t>liminar enfermeiro</w:t>
+            </w:r>
+            <w:r>
+              <w:t>.</w:t>
+            </w:r>
+          </w:p>
+        </w:tc>
+      </w:tr>
+      <w:tr>
+        <w:tc>
+          <w:tcPr>
+            <w:tcW w:w="2618" w:type="dxa"/>
             <w:shd w:val="clear" w:color="auto" w:fill="D9D9D9" w:themeFill="background1" w:themeFillShade="D9"/>
           </w:tcPr>
           <w:p>
@@ -1610,40 +1298,34 @@
         </w:tc>
         <w:tc>
           <w:tcPr>
-            <w:tcW w:w="5984" w:type="dxa"/>
-            <w:gridSpan w:val="2"/>
+            <w:tcW w:w="5876" w:type="dxa"/>
+          </w:tcPr>
+          <w:p>
+            <w:r>
+              <w:t>21</w:t>
+            </w:r>
+          </w:p>
+        </w:tc>
+      </w:tr>
+      <w:tr>
+        <w:tc>
+          <w:tcPr>
+            <w:tcW w:w="2618" w:type="dxa"/>
+            <w:shd w:val="clear" w:color="auto" w:fill="D9D9D9" w:themeFill="background1" w:themeFillShade="D9"/>
           </w:tcPr>
           <w:p/>
         </w:tc>
-      </w:tr>
-      <w:tr>
-        <w:tc>
-          <w:tcPr>
-            <w:tcW w:w="2660" w:type="dxa"/>
-            <w:shd w:val="clear" w:color="auto" w:fill="D9D9D9" w:themeFill="background1" w:themeFillShade="D9"/>
-          </w:tcPr>
-          <w:p>
-            <w:r>
-              <w:t>Descrição do requisito</w:t>
-            </w:r>
-          </w:p>
-        </w:tc>
-        <w:tc>
-          <w:tcPr>
-            <w:tcW w:w="5984" w:type="dxa"/>
-            <w:gridSpan w:val="2"/>
-          </w:tcPr>
-          <w:p>
-            <w:r>
-              <w:t>Só o diretor pode eliminar um enfermeiro</w:t>
-            </w:r>
-          </w:p>
-        </w:tc>
-      </w:tr>
-      <w:tr>
-        <w:tc>
-          <w:tcPr>
-            <w:tcW w:w="2660" w:type="dxa"/>
+        <w:tc>
+          <w:tcPr>
+            <w:tcW w:w="5876" w:type="dxa"/>
+          </w:tcPr>
+          <w:p/>
+        </w:tc>
+      </w:tr>
+      <w:tr>
+        <w:tc>
+          <w:tcPr>
+            <w:tcW w:w="2618" w:type="dxa"/>
             <w:shd w:val="clear" w:color="auto" w:fill="D9D9D9" w:themeFill="background1" w:themeFillShade="D9"/>
           </w:tcPr>
           <w:p>
@@ -1654,315 +1336,178 @@
         </w:tc>
         <w:tc>
           <w:tcPr>
-            <w:tcW w:w="5984" w:type="dxa"/>
-            <w:gridSpan w:val="2"/>
-          </w:tcPr>
-          <w:p>
-            <w:r>
-              <w:t>O diretor para aceder a esta área tem que ter feito o login.</w:t>
-            </w:r>
-          </w:p>
-          <w:p>
-            <w:r>
-              <w:t>Tem que existir uma lista de enfermeiros no sistema.</w:t>
-            </w:r>
-          </w:p>
-        </w:tc>
-      </w:tr>
-      <w:tr>
-        <w:tc>
-          <w:tcPr>
-            <w:tcW w:w="2660" w:type="dxa"/>
-            <w:shd w:val="clear" w:color="auto" w:fill="D9D9D9" w:themeFill="background1" w:themeFillShade="D9"/>
-          </w:tcPr>
-          <w:p>
-            <w:r>
-              <w:t xml:space="preserve">Cenário </w:t>
-            </w:r>
-          </w:p>
-        </w:tc>
-        <w:tc>
-          <w:tcPr>
-            <w:tcW w:w="2992" w:type="dxa"/>
+            <w:tcW w:w="5876" w:type="dxa"/>
+          </w:tcPr>
+          <w:p>
+            <w:r>
+              <w:t xml:space="preserve">O diretor para aceder a esta área tem que ter feito o </w:t>
+            </w:r>
+            <w:r>
+              <w:t>login. Tem</w:t>
+            </w:r>
+            <w:r>
+              <w:t xml:space="preserve"> que existir uma lista de enfermeiros no sistema.</w:t>
+            </w:r>
+          </w:p>
+        </w:tc>
+      </w:tr>
+      <w:tr>
+        <w:tc>
+          <w:tcPr>
+            <w:tcW w:w="2618" w:type="dxa"/>
+            <w:shd w:val="clear" w:color="auto" w:fill="D9D9D9" w:themeFill="background1" w:themeFillShade="D9"/>
+          </w:tcPr>
+          <w:p>
+            <w:r>
+              <w:t>Cenário Principal</w:t>
+            </w:r>
+          </w:p>
+        </w:tc>
+        <w:tc>
+          <w:tcPr>
+            <w:tcW w:w="5876" w:type="dxa"/>
             <w:shd w:val="clear" w:color="auto" w:fill="D9D9D9" w:themeFill="background1" w:themeFillShade="D9"/>
           </w:tcPr>
           <w:p>
             <w:pPr>
               <w:jc w:val="center"/>
             </w:pPr>
-            <w:r>
-              <w:t>Funcionário</w:t>
-            </w:r>
-          </w:p>
-        </w:tc>
-        <w:tc>
-          <w:tcPr>
-            <w:tcW w:w="2992" w:type="dxa"/>
+          </w:p>
+        </w:tc>
+      </w:tr>
+      <w:tr>
+        <w:trPr>
+          <w:trHeight w:val="3103"/>
+        </w:trPr>
+        <w:tc>
+          <w:tcPr>
+            <w:tcW w:w="2618" w:type="dxa"/>
             <w:shd w:val="clear" w:color="auto" w:fill="D9D9D9" w:themeFill="background1" w:themeFillShade="D9"/>
           </w:tcPr>
           <w:p>
             <w:pPr>
               <w:jc w:val="center"/>
             </w:pPr>
-            <w:r>
-              <w:t>Sistema</w:t>
-            </w:r>
-          </w:p>
-        </w:tc>
-      </w:tr>
-      <w:tr>
-        <w:tc>
-          <w:tcPr>
-            <w:tcW w:w="2660" w:type="dxa"/>
-            <w:shd w:val="clear" w:color="auto" w:fill="D9D9D9" w:themeFill="background1" w:themeFillShade="D9"/>
-          </w:tcPr>
-          <w:p>
-            <w:pPr>
-              <w:jc w:val="center"/>
-            </w:pPr>
-            <w:r>
-              <w:t>1</w:t>
-            </w:r>
-          </w:p>
-        </w:tc>
-        <w:tc>
-          <w:tcPr>
-            <w:tcW w:w="2992" w:type="dxa"/>
+          </w:p>
+        </w:tc>
+        <w:tc>
+          <w:tcPr>
+            <w:tcW w:w="5876" w:type="dxa"/>
             <w:shd w:val="clear" w:color="auto" w:fill="FFFFFF" w:themeFill="background1"/>
           </w:tcPr>
           <w:p>
-            <w:pPr>
-              <w:jc w:val="center"/>
-            </w:pPr>
-            <w:r>
-              <w:t>O diretor seleciona a opção enfermeiros</w:t>
-            </w:r>
-          </w:p>
-        </w:tc>
-        <w:tc>
-          <w:tcPr>
-            <w:tcW w:w="2992" w:type="dxa"/>
+            <w:r>
+              <w:t>1-O diretor seleciona</w:t>
+            </w:r>
+            <w:r>
+              <w:t xml:space="preserve"> a janela com a lista de enfermeiros</w:t>
+            </w:r>
+          </w:p>
+          <w:p>
+            <w:r>
+              <w:t>2-O diretor seleciona a opção eliminar enfermeiros</w:t>
+            </w:r>
+          </w:p>
+          <w:p>
+            <w:r>
+              <w:t>3</w:t>
+            </w:r>
+            <w:r>
+              <w:t>-O diretor seleciona o enfermeiro que quer eliminar</w:t>
+            </w:r>
+          </w:p>
+          <w:p>
+            <w:pPr>
+              <w:spacing w:after="240"/>
+            </w:pPr>
+            <w:r>
+              <w:t xml:space="preserve">4-O diretor confirma no sistema se pretende </w:t>
+            </w:r>
+            <w:r>
+              <w:t>confirmar a eliminação</w:t>
+            </w:r>
+            <w:r>
+              <w:t xml:space="preserve"> </w:t>
+            </w:r>
+            <w:r>
+              <w:t>d</w:t>
+            </w:r>
+            <w:r>
+              <w:t xml:space="preserve">o enfermeiro. </w:t>
+            </w:r>
+          </w:p>
+        </w:tc>
+      </w:tr>
+      <w:tr>
+        <w:tc>
+          <w:tcPr>
+            <w:tcW w:w="2618" w:type="dxa"/>
+            <w:shd w:val="clear" w:color="auto" w:fill="D9D9D9" w:themeFill="background1" w:themeFillShade="D9"/>
+          </w:tcPr>
+          <w:p>
+            <w:r>
+              <w:t>Cenário Secundário</w:t>
+            </w:r>
+          </w:p>
+        </w:tc>
+        <w:tc>
+          <w:tcPr>
+            <w:tcW w:w="5876" w:type="dxa"/>
             <w:shd w:val="clear" w:color="auto" w:fill="FFFFFF" w:themeFill="background1"/>
           </w:tcPr>
           <w:p>
             <w:pPr>
-              <w:jc w:val="center"/>
-            </w:pPr>
-          </w:p>
-        </w:tc>
-      </w:tr>
-      <w:tr>
-        <w:tc>
-          <w:tcPr>
-            <w:tcW w:w="2660" w:type="dxa"/>
-            <w:shd w:val="clear" w:color="auto" w:fill="D9D9D9" w:themeFill="background1" w:themeFillShade="D9"/>
-          </w:tcPr>
-          <w:p>
-            <w:pPr>
-              <w:jc w:val="center"/>
-            </w:pPr>
-            <w:r>
-              <w:t>2</w:t>
-            </w:r>
-          </w:p>
-        </w:tc>
-        <w:tc>
-          <w:tcPr>
-            <w:tcW w:w="2992" w:type="dxa"/>
-            <w:shd w:val="clear" w:color="auto" w:fill="FFFFFF" w:themeFill="background1"/>
-          </w:tcPr>
-          <w:p>
-            <w:pPr>
-              <w:jc w:val="center"/>
-            </w:pPr>
-            <w:r>
-              <w:t>O diretor seleciona a opção eliminar enfermeiros</w:t>
-            </w:r>
-          </w:p>
-        </w:tc>
-        <w:tc>
-          <w:tcPr>
-            <w:tcW w:w="2992" w:type="dxa"/>
-            <w:shd w:val="clear" w:color="auto" w:fill="FFFFFF" w:themeFill="background1"/>
-          </w:tcPr>
-          <w:p>
-            <w:pPr>
-              <w:jc w:val="center"/>
-            </w:pPr>
-          </w:p>
-        </w:tc>
-      </w:tr>
-      <w:tr>
-        <w:tc>
-          <w:tcPr>
-            <w:tcW w:w="2660" w:type="dxa"/>
-            <w:shd w:val="clear" w:color="auto" w:fill="D9D9D9" w:themeFill="background1" w:themeFillShade="D9"/>
-          </w:tcPr>
-          <w:p>
-            <w:pPr>
-              <w:jc w:val="center"/>
-            </w:pPr>
-            <w:r>
-              <w:t>3</w:t>
-            </w:r>
-          </w:p>
-        </w:tc>
-        <w:tc>
-          <w:tcPr>
-            <w:tcW w:w="2992" w:type="dxa"/>
-            <w:shd w:val="clear" w:color="auto" w:fill="FFFFFF" w:themeFill="background1"/>
-          </w:tcPr>
-          <w:p>
-            <w:pPr>
-              <w:jc w:val="center"/>
-            </w:pPr>
-          </w:p>
-        </w:tc>
-        <w:tc>
-          <w:tcPr>
-            <w:tcW w:w="2992" w:type="dxa"/>
-            <w:shd w:val="clear" w:color="auto" w:fill="FFFFFF" w:themeFill="background1"/>
-          </w:tcPr>
-          <w:p>
-            <w:pPr>
-              <w:jc w:val="center"/>
-            </w:pPr>
-            <w:r>
-              <w:t>Abre a janela com a lista de enfermeiros</w:t>
-            </w:r>
-          </w:p>
-        </w:tc>
-      </w:tr>
-      <w:tr>
-        <w:tc>
-          <w:tcPr>
-            <w:tcW w:w="2660" w:type="dxa"/>
-            <w:shd w:val="clear" w:color="auto" w:fill="D9D9D9" w:themeFill="background1" w:themeFillShade="D9"/>
-          </w:tcPr>
-          <w:p>
-            <w:pPr>
-              <w:jc w:val="center"/>
-            </w:pPr>
-            <w:r>
-              <w:t>4</w:t>
-            </w:r>
-          </w:p>
-        </w:tc>
-        <w:tc>
-          <w:tcPr>
-            <w:tcW w:w="2992" w:type="dxa"/>
-            <w:shd w:val="clear" w:color="auto" w:fill="FFFFFF" w:themeFill="background1"/>
-          </w:tcPr>
-          <w:p>
-            <w:pPr>
-              <w:jc w:val="center"/>
-            </w:pPr>
-            <w:r>
-              <w:t>O diretor seleciona o enfermeiro que quer eliminar</w:t>
-            </w:r>
-          </w:p>
-        </w:tc>
-        <w:tc>
-          <w:tcPr>
-            <w:tcW w:w="2992" w:type="dxa"/>
-            <w:shd w:val="clear" w:color="auto" w:fill="FFFFFF" w:themeFill="background1"/>
-          </w:tcPr>
-          <w:p>
-            <w:pPr>
-              <w:spacing w:after="240"/>
-              <w:jc w:val="center"/>
-            </w:pPr>
-          </w:p>
-        </w:tc>
-      </w:tr>
-      <w:tr>
-        <w:tc>
-          <w:tcPr>
-            <w:tcW w:w="2660" w:type="dxa"/>
-            <w:shd w:val="clear" w:color="auto" w:fill="D9D9D9" w:themeFill="background1" w:themeFillShade="D9"/>
-          </w:tcPr>
-          <w:p>
-            <w:pPr>
-              <w:jc w:val="center"/>
-            </w:pPr>
-            <w:r>
-              <w:t>5</w:t>
-            </w:r>
-          </w:p>
-        </w:tc>
-        <w:tc>
-          <w:tcPr>
-            <w:tcW w:w="2992" w:type="dxa"/>
-            <w:shd w:val="clear" w:color="auto" w:fill="FFFFFF" w:themeFill="background1"/>
-          </w:tcPr>
-          <w:p>
-            <w:pPr>
-              <w:jc w:val="center"/>
-            </w:pPr>
-            <w:r>
-              <w:t>O diretor carrega na opção guardar</w:t>
-            </w:r>
-          </w:p>
-        </w:tc>
-        <w:tc>
-          <w:tcPr>
-            <w:tcW w:w="2992" w:type="dxa"/>
-            <w:shd w:val="clear" w:color="auto" w:fill="FFFFFF" w:themeFill="background1"/>
-          </w:tcPr>
-          <w:p>
-            <w:pPr>
-              <w:spacing w:after="240"/>
-              <w:jc w:val="center"/>
-            </w:pPr>
-          </w:p>
-        </w:tc>
-      </w:tr>
-      <w:tr>
-        <w:tc>
-          <w:tcPr>
-            <w:tcW w:w="2660" w:type="dxa"/>
-            <w:shd w:val="clear" w:color="auto" w:fill="D9D9D9" w:themeFill="background1" w:themeFillShade="D9"/>
-          </w:tcPr>
-          <w:p>
-            <w:pPr>
-              <w:jc w:val="center"/>
-            </w:pPr>
-            <w:r>
-              <w:t>6</w:t>
-            </w:r>
-          </w:p>
-        </w:tc>
-        <w:tc>
-          <w:tcPr>
-            <w:tcW w:w="2992" w:type="dxa"/>
-            <w:shd w:val="clear" w:color="auto" w:fill="FFFFFF" w:themeFill="background1"/>
-          </w:tcPr>
-          <w:p>
-            <w:pPr>
-              <w:jc w:val="center"/>
-            </w:pPr>
-          </w:p>
-        </w:tc>
-        <w:tc>
-          <w:tcPr>
-            <w:tcW w:w="2992" w:type="dxa"/>
-            <w:shd w:val="clear" w:color="auto" w:fill="FFFFFF" w:themeFill="background1"/>
-          </w:tcPr>
-          <w:p>
-            <w:pPr>
-              <w:spacing w:after="240"/>
-              <w:jc w:val="center"/>
-            </w:pPr>
-            <w:r>
-              <w:t>O sistema guarda os dados em memória</w:t>
-            </w:r>
-          </w:p>
-        </w:tc>
-      </w:tr>
-      <w:tr>
-        <w:tc>
-          <w:tcPr>
-            <w:tcW w:w="2660" w:type="dxa"/>
+              <w:spacing w:after="0" w:line="240" w:lineRule="auto"/>
+            </w:pPr>
+            <w:r>
+              <w:t>4A</w:t>
+            </w:r>
+            <w:r>
+              <w:t>- O diretor carrega em cancelar.</w:t>
+            </w:r>
+          </w:p>
+          <w:p>
+            <w:pPr>
+              <w:pStyle w:val="PargrafodaLista"/>
+              <w:spacing w:after="0" w:line="240" w:lineRule="auto"/>
+            </w:pPr>
+          </w:p>
+          <w:p>
+            <w:pPr>
+              <w:pStyle w:val="PargrafodaLista"/>
+              <w:spacing w:after="0" w:line="240" w:lineRule="auto"/>
+            </w:pPr>
+          </w:p>
+          <w:p>
+            <w:pPr>
+              <w:pStyle w:val="PargrafodaLista"/>
+              <w:spacing w:after="0" w:line="240" w:lineRule="auto"/>
+            </w:pPr>
+          </w:p>
+          <w:p>
+            <w:pPr>
+              <w:pStyle w:val="PargrafodaLista"/>
+              <w:spacing w:after="0" w:line="240" w:lineRule="auto"/>
+            </w:pPr>
+          </w:p>
+          <w:p>
+            <w:pPr>
+              <w:pStyle w:val="PargrafodaLista"/>
+              <w:spacing w:after="0" w:line="240" w:lineRule="auto"/>
+            </w:pPr>
+          </w:p>
+          <w:p>
+            <w:pPr>
+              <w:pStyle w:val="PargrafodaLista"/>
+              <w:spacing w:after="0" w:line="240" w:lineRule="auto"/>
+            </w:pPr>
+          </w:p>
+        </w:tc>
+      </w:tr>
+      <w:tr>
+        <w:tc>
+          <w:tcPr>
+            <w:tcW w:w="2618" w:type="dxa"/>
             <w:shd w:val="clear" w:color="auto" w:fill="D9D9D9" w:themeFill="background1" w:themeFillShade="D9"/>
           </w:tcPr>
           <w:p>
@@ -1973,8 +1518,7 @@
         </w:tc>
         <w:tc>
           <w:tcPr>
-            <w:tcW w:w="5984" w:type="dxa"/>
-            <w:gridSpan w:val="2"/>
+            <w:tcW w:w="5876" w:type="dxa"/>
             <w:shd w:val="clear" w:color="auto" w:fill="FFFFFF" w:themeFill="background1"/>
           </w:tcPr>
           <w:p>
@@ -2046,15 +1590,8 @@
           <w:p>
             <w:pPr>
               <w:pStyle w:val="PargrafodaLista"/>
-              <w:numPr>
-                <w:ilvl w:val="0"/>
-                <w:numId w:val="1"/>
-              </w:numPr>
-              <w:spacing w:after="0" w:line="240" w:lineRule="auto"/>
-            </w:pPr>
-            <w:r>
-              <w:t>O software pode correr em qualquer Sistema Operativo</w:t>
-            </w:r>
+              <w:spacing w:after="0" w:line="240" w:lineRule="auto"/>
+            </w:pPr>
           </w:p>
         </w:tc>
       </w:tr>
